--- a/Resources/Data Analytics and Business Intelligence E-book.docx
+++ b/Resources/Data Analytics and Business Intelligence E-book.docx
@@ -373,6 +373,11 @@
       </w:pPr>
       <w:r>
         <w:lastRenderedPageBreak/>
+        <w:t xml:space="preserve"> </w:t>
+      </w:r>
+      <w:bookmarkStart w:id="0" w:name="_GoBack"/>
+      <w:bookmarkEnd w:id="0"/>
+      <w:r>
         <w:t>Week 1: Introduction to Data Analytics and Business Intelligence</w:t>
       </w:r>
     </w:p>
@@ -17987,8 +17992,6 @@
         <w:lastRenderedPageBreak/>
         <w:t>3. Final Review and Next Steps</w:t>
       </w:r>
-      <w:bookmarkStart w:id="0" w:name="_GoBack"/>
-      <w:bookmarkEnd w:id="0"/>
     </w:p>
     <w:p>
       <w:pPr>
@@ -24786,7 +24789,7 @@
 </file>
 
 <file path=customXml/itemProps1.xml><?xml version="1.0" encoding="utf-8"?>
-<ds:datastoreItem xmlns:ds="http://schemas.openxmlformats.org/officeDocument/2006/customXml" ds:itemID="{CDF3D9E5-7303-4BDC-89C7-A637355601EA}">
+<ds:datastoreItem xmlns:ds="http://schemas.openxmlformats.org/officeDocument/2006/customXml" ds:itemID="{AFAADCF1-0614-40D5-8EB8-FA8FC9C7FDF2}">
   <ds:schemaRefs>
     <ds:schemaRef ds:uri="http://schemas.openxmlformats.org/officeDocument/2006/bibliography"/>
   </ds:schemaRefs>
